--- a/documents/LinkedIn/LinkedIn_DOC.docx
+++ b/documents/LinkedIn/LinkedIn_DOC.docx
@@ -4,12 +4,8 @@
   <w:body>
     <w:p>
       <w:pPr>
-        <w:pStyle w:val="Titre1"/>
-        <w:jc w:val="center"/>
-        <w:rPr>
-          <w:b/>
-          <w:bCs/>
-          <w:color w:val="000000" w:themeColor="text1"/>
+        <w:ind w:left="2124"/>
+        <w:rPr>
           <w:sz w:val="36"/>
           <w:szCs w:val="36"/>
           <w:u w:val="single"/>
@@ -17,9 +13,13 @@
       </w:pPr>
       <w:r>
         <w:rPr>
-          <w:b/>
-          <w:bCs/>
-          <w:color w:val="000000" w:themeColor="text1"/>
+          <w:sz w:val="36"/>
+          <w:szCs w:val="36"/>
+        </w:rPr>
+        <w:t xml:space="preserve">      </w:t>
+      </w:r>
+      <w:r>
+        <w:rPr>
           <w:sz w:val="36"/>
           <w:szCs w:val="36"/>
           <w:u w:val="single"/>
@@ -28,34 +28,232 @@
       </w:r>
     </w:p>
     <w:p/>
+    <w:sdt>
+      <w:sdtPr>
+        <w:id w:val="-609440630"/>
+        <w:docPartObj>
+          <w:docPartGallery w:val="Table of Contents"/>
+          <w:docPartUnique/>
+        </w:docPartObj>
+      </w:sdtPr>
+      <w:sdtEndPr>
+        <w:rPr>
+          <w:rFonts w:asciiTheme="minorHAnsi" w:eastAsiaTheme="minorEastAsia" w:hAnsiTheme="minorHAnsi" w:cstheme="minorBidi"/>
+          <w:noProof/>
+          <w:color w:val="auto"/>
+          <w:kern w:val="2"/>
+          <w:sz w:val="24"/>
+          <w:szCs w:val="24"/>
+          <w14:ligatures w14:val="standardContextual"/>
+        </w:rPr>
+      </w:sdtEndPr>
+      <w:sdtContent>
+        <w:p>
+          <w:pPr>
+            <w:pStyle w:val="En-ttedetabledesmatires"/>
+            <w:rPr>
+              <w:color w:val="000000" w:themeColor="text1"/>
+              <w:u w:val="single"/>
+            </w:rPr>
+          </w:pPr>
+          <w:r>
+            <w:rPr>
+              <w:color w:val="000000" w:themeColor="text1"/>
+              <w:u w:val="single"/>
+            </w:rPr>
+            <w:t>Sommaire</w:t>
+          </w:r>
+        </w:p>
+        <w:p>
+          <w:pPr>
+            <w:pStyle w:val="TM1"/>
+            <w:tabs>
+              <w:tab w:val="right" w:leader="dot" w:pos="9062"/>
+            </w:tabs>
+            <w:rPr>
+              <w:rFonts w:cstheme="minorBidi"/>
+              <w:i w:val="0"/>
+              <w:iCs w:val="0"/>
+              <w:noProof/>
+              <w:szCs w:val="24"/>
+            </w:rPr>
+          </w:pPr>
+          <w:r>
+            <w:fldChar w:fldCharType="begin"/>
+          </w:r>
+          <w:r>
+            <w:instrText>TOC \o "1-3" \h \z \u</w:instrText>
+          </w:r>
+          <w:r>
+            <w:fldChar w:fldCharType="separate"/>
+          </w:r>
+          <w:hyperlink w:anchor="_Toc162289572" w:history="1">
+            <w:r>
+              <w:rPr>
+                <w:rStyle w:val="Lienhypertexte"/>
+                <w:noProof/>
+              </w:rPr>
+              <w:t>Créer un compte</w:t>
+            </w:r>
+            <w:r>
+              <w:rPr>
+                <w:noProof/>
+                <w:webHidden/>
+              </w:rPr>
+              <w:tab/>
+            </w:r>
+            <w:r>
+              <w:rPr>
+                <w:noProof/>
+                <w:webHidden/>
+              </w:rPr>
+              <w:fldChar w:fldCharType="begin"/>
+            </w:r>
+            <w:r>
+              <w:rPr>
+                <w:noProof/>
+                <w:webHidden/>
+              </w:rPr>
+              <w:instrText xml:space="preserve"> PAGEREF _Toc162289572 \h </w:instrText>
+            </w:r>
+            <w:r>
+              <w:rPr>
+                <w:noProof/>
+                <w:webHidden/>
+              </w:rPr>
+            </w:r>
+            <w:r>
+              <w:rPr>
+                <w:noProof/>
+                <w:webHidden/>
+              </w:rPr>
+              <w:fldChar w:fldCharType="separate"/>
+            </w:r>
+            <w:r>
+              <w:rPr>
+                <w:noProof/>
+                <w:webHidden/>
+              </w:rPr>
+              <w:t>1</w:t>
+            </w:r>
+            <w:r>
+              <w:rPr>
+                <w:noProof/>
+                <w:webHidden/>
+              </w:rPr>
+              <w:fldChar w:fldCharType="end"/>
+            </w:r>
+          </w:hyperlink>
+        </w:p>
+        <w:p>
+          <w:pPr>
+            <w:pStyle w:val="TM1"/>
+            <w:tabs>
+              <w:tab w:val="right" w:leader="dot" w:pos="9062"/>
+            </w:tabs>
+            <w:rPr>
+              <w:rFonts w:cstheme="minorBidi"/>
+              <w:i w:val="0"/>
+              <w:iCs w:val="0"/>
+              <w:noProof/>
+              <w:szCs w:val="24"/>
+            </w:rPr>
+          </w:pPr>
+          <w:hyperlink w:anchor="_Toc162289573" w:history="1">
+            <w:r>
+              <w:rPr>
+                <w:rStyle w:val="Lienhypertexte"/>
+                <w:noProof/>
+              </w:rPr>
+              <w:t>Personnaliser son profil</w:t>
+            </w:r>
+            <w:r>
+              <w:rPr>
+                <w:noProof/>
+                <w:webHidden/>
+              </w:rPr>
+              <w:tab/>
+            </w:r>
+            <w:r>
+              <w:rPr>
+                <w:noProof/>
+                <w:webHidden/>
+              </w:rPr>
+              <w:fldChar w:fldCharType="begin"/>
+            </w:r>
+            <w:r>
+              <w:rPr>
+                <w:noProof/>
+                <w:webHidden/>
+              </w:rPr>
+              <w:instrText xml:space="preserve"> PAGEREF _Toc162289573 \h </w:instrText>
+            </w:r>
+            <w:r>
+              <w:rPr>
+                <w:noProof/>
+                <w:webHidden/>
+              </w:rPr>
+            </w:r>
+            <w:r>
+              <w:rPr>
+                <w:noProof/>
+                <w:webHidden/>
+              </w:rPr>
+              <w:fldChar w:fldCharType="separate"/>
+            </w:r>
+            <w:r>
+              <w:rPr>
+                <w:noProof/>
+                <w:webHidden/>
+              </w:rPr>
+              <w:t>2</w:t>
+            </w:r>
+            <w:r>
+              <w:rPr>
+                <w:noProof/>
+                <w:webHidden/>
+              </w:rPr>
+              <w:fldChar w:fldCharType="end"/>
+            </w:r>
+          </w:hyperlink>
+        </w:p>
+        <w:p>
+          <w:r>
+            <w:rPr>
+              <w:b/>
+              <w:bCs/>
+              <w:noProof/>
+            </w:rPr>
+            <w:fldChar w:fldCharType="end"/>
+          </w:r>
+        </w:p>
+      </w:sdtContent>
+    </w:sdt>
+    <w:p/>
     <w:p/>
     <w:p>
       <w:pPr>
-        <w:pStyle w:val="Titre2"/>
-        <w:numPr>
-          <w:ilvl w:val="0"/>
-          <w:numId w:val="1"/>
-        </w:numPr>
+        <w:pStyle w:val="Titre1"/>
         <w:rPr>
           <w:b/>
           <w:bCs/>
           <w:color w:val="000000" w:themeColor="text1"/>
-          <w:sz w:val="32"/>
-          <w:szCs w:val="32"/>
           <w:u w:val="single"/>
         </w:rPr>
       </w:pPr>
+      <w:bookmarkStart w:id="0" w:name="_Toc162288799"/>
+      <w:bookmarkStart w:id="1" w:name="_Toc162289572"/>
       <w:r>
         <w:rPr>
           <w:b/>
           <w:bCs/>
           <w:color w:val="000000" w:themeColor="text1"/>
-          <w:sz w:val="32"/>
-          <w:szCs w:val="32"/>
           <w:u w:val="single"/>
         </w:rPr>
         <w:t>Créer un compte</w:t>
       </w:r>
+      <w:bookmarkEnd w:id="0"/>
+      <w:bookmarkEnd w:id="1"/>
     </w:p>
     <w:p/>
     <w:p>
@@ -82,7 +280,15 @@
         </w:rPr>
         <w:t xml:space="preserve"> </w:t>
       </w:r>
-      <w:hyperlink r:id="rId5" w:history="1">
+      <w:r>
+        <w:rPr>
+          <w:color w:val="000000" w:themeColor="text1"/>
+          <w:sz w:val="28"/>
+          <w:szCs w:val="28"/>
+        </w:rPr>
+        <w:t xml:space="preserve">suivante : </w:t>
+      </w:r>
+      <w:hyperlink r:id="rId6" w:history="1">
         <w:r>
           <w:rPr>
             <w:rStyle w:val="Lienhypertexte"/>
@@ -141,7 +347,7 @@
                     <pic:cNvPicPr/>
                   </pic:nvPicPr>
                   <pic:blipFill>
-                    <a:blip r:embed="rId6" cstate="print">
+                    <a:blip r:embed="rId7" cstate="print">
                       <a:extLst>
                         <a:ext uri="{28A0092B-C50C-407E-A947-70E740481C1C}">
                           <a14:useLocalDpi xmlns:a14="http://schemas.microsoft.com/office/drawing/2010/main" val="0"/>
@@ -179,40 +385,75 @@
     </w:p>
     <w:p>
       <w:pPr>
-        <w:rPr>
-          <w:color w:val="000000" w:themeColor="text1"/>
-          <w:sz w:val="28"/>
-          <w:szCs w:val="28"/>
-        </w:rPr>
-      </w:pPr>
-    </w:p>
-    <w:p>
-      <w:pPr>
-        <w:pStyle w:val="Titre2"/>
-        <w:numPr>
-          <w:ilvl w:val="0"/>
-          <w:numId w:val="1"/>
-        </w:numPr>
+        <w:pStyle w:val="Titre1"/>
         <w:rPr>
           <w:b/>
           <w:bCs/>
           <w:color w:val="000000" w:themeColor="text1"/>
-          <w:sz w:val="32"/>
-          <w:szCs w:val="32"/>
           <w:u w:val="single"/>
         </w:rPr>
       </w:pPr>
-      <w:r>
+      <w:bookmarkStart w:id="2" w:name="_Toc162288800"/>
+      <w:bookmarkStart w:id="3" w:name="_Toc162289573"/>
+    </w:p>
+    <w:p>
+      <w:pPr>
+        <w:pStyle w:val="Titre1"/>
         <w:rPr>
           <w:b/>
           <w:bCs/>
           <w:color w:val="000000" w:themeColor="text1"/>
-          <w:sz w:val="32"/>
-          <w:szCs w:val="32"/>
           <w:u w:val="single"/>
         </w:rPr>
+      </w:pPr>
+    </w:p>
+    <w:p>
+      <w:pPr>
+        <w:pStyle w:val="Titre1"/>
+        <w:rPr>
+          <w:b/>
+          <w:bCs/>
+          <w:color w:val="000000" w:themeColor="text1"/>
+          <w:u w:val="single"/>
+        </w:rPr>
+      </w:pPr>
+    </w:p>
+    <w:p/>
+    <w:p>
+      <w:pPr>
+        <w:pStyle w:val="Titre1"/>
+        <w:rPr>
+          <w:b/>
+          <w:bCs/>
+          <w:color w:val="000000" w:themeColor="text1"/>
+          <w:u w:val="single"/>
+        </w:rPr>
+      </w:pPr>
+    </w:p>
+    <w:p/>
+    <w:p/>
+    <w:p>
+      <w:pPr>
+        <w:pStyle w:val="Titre1"/>
+        <w:rPr>
+          <w:b/>
+          <w:bCs/>
+          <w:color w:val="000000" w:themeColor="text1"/>
+          <w:u w:val="single"/>
+        </w:rPr>
+      </w:pPr>
+      <w:r>
+        <w:rPr>
+          <w:b/>
+          <w:bCs/>
+          <w:color w:val="000000" w:themeColor="text1"/>
+          <w:u w:val="single"/>
+        </w:rPr>
+        <w:lastRenderedPageBreak/>
         <w:t>Personnaliser son profil</w:t>
       </w:r>
+      <w:bookmarkEnd w:id="2"/>
+      <w:bookmarkEnd w:id="3"/>
     </w:p>
     <w:p/>
     <w:p>
@@ -278,7 +519,7 @@
           <w:noProof/>
         </w:rPr>
         <w:drawing>
-          <wp:inline distT="0" distB="0" distL="0" distR="0" wp14:anchorId="7A5B7568" wp14:editId="068E7B5D">
+          <wp:inline distT="0" distB="0" distL="0" distR="0" wp14:anchorId="7A5B7568" wp14:editId="07CC34F6">
             <wp:extent cx="4431323" cy="2394438"/>
             <wp:effectExtent l="0" t="0" r="1270" b="6350"/>
             <wp:docPr id="555365300" name="Image 2" descr="Une image contenant texte, Visage humain, capture d’écran, Site web&#10;&#10;Description générée automatiquement"/>
@@ -293,7 +534,7 @@
                     <pic:cNvPicPr/>
                   </pic:nvPicPr>
                   <pic:blipFill>
-                    <a:blip r:embed="rId7" cstate="print">
+                    <a:blip r:embed="rId8" cstate="print">
                       <a:extLst>
                         <a:ext uri="{28A0092B-C50C-407E-A947-70E740481C1C}">
                           <a14:useLocalDpi xmlns:a14="http://schemas.microsoft.com/office/drawing/2010/main" val="0"/>
@@ -341,7 +582,6 @@
           <w:sz w:val="28"/>
           <w:szCs w:val="28"/>
         </w:rPr>
-        <w:lastRenderedPageBreak/>
         <w:drawing>
           <wp:inline distT="0" distB="0" distL="0" distR="0" wp14:anchorId="6C944CD9" wp14:editId="5D970B04">
             <wp:extent cx="3816293" cy="4079631"/>
@@ -358,7 +598,7 @@
                     <pic:cNvPicPr/>
                   </pic:nvPicPr>
                   <pic:blipFill>
-                    <a:blip r:embed="rId8" cstate="print">
+                    <a:blip r:embed="rId9" cstate="print">
                       <a:extLst>
                         <a:ext uri="{28A0092B-C50C-407E-A947-70E740481C1C}">
                           <a14:useLocalDpi xmlns:a14="http://schemas.microsoft.com/office/drawing/2010/main" val="0"/>
@@ -1020,6 +1260,187 @@
       <w:contextualSpacing/>
     </w:pPr>
   </w:style>
+  <w:style w:type="paragraph" w:styleId="En-ttedetabledesmatires">
+    <w:name w:val="TOC Heading"/>
+    <w:basedOn w:val="Titre1"/>
+    <w:next w:val="Normal"/>
+    <w:uiPriority w:val="39"/>
+    <w:unhideWhenUsed/>
+    <w:qFormat/>
+    <w:rsid w:val="00DD7B37"/>
+    <w:pPr>
+      <w:spacing w:before="480" w:line="276" w:lineRule="auto"/>
+      <w:outlineLvl w:val="9"/>
+    </w:pPr>
+    <w:rPr>
+      <w:b/>
+      <w:bCs/>
+      <w:kern w:val="0"/>
+      <w:sz w:val="28"/>
+      <w:szCs w:val="28"/>
+      <w14:ligatures w14:val="none"/>
+    </w:rPr>
+  </w:style>
+  <w:style w:type="paragraph" w:styleId="TM1">
+    <w:name w:val="toc 1"/>
+    <w:basedOn w:val="Normal"/>
+    <w:next w:val="Normal"/>
+    <w:autoRedefine/>
+    <w:uiPriority w:val="39"/>
+    <w:unhideWhenUsed/>
+    <w:rsid w:val="00DD7B37"/>
+    <w:pPr>
+      <w:spacing w:before="120"/>
+    </w:pPr>
+    <w:rPr>
+      <w:rFonts w:cstheme="minorHAnsi"/>
+      <w:b/>
+      <w:bCs/>
+      <w:i/>
+      <w:iCs/>
+      <w:szCs w:val="28"/>
+    </w:rPr>
+  </w:style>
+  <w:style w:type="paragraph" w:styleId="TM2">
+    <w:name w:val="toc 2"/>
+    <w:basedOn w:val="Normal"/>
+    <w:next w:val="Normal"/>
+    <w:autoRedefine/>
+    <w:uiPriority w:val="39"/>
+    <w:semiHidden/>
+    <w:unhideWhenUsed/>
+    <w:rsid w:val="00DD7B37"/>
+    <w:pPr>
+      <w:spacing w:before="120"/>
+      <w:ind w:left="240"/>
+    </w:pPr>
+    <w:rPr>
+      <w:rFonts w:cstheme="minorHAnsi"/>
+      <w:b/>
+      <w:bCs/>
+      <w:sz w:val="22"/>
+      <w:szCs w:val="26"/>
+    </w:rPr>
+  </w:style>
+  <w:style w:type="paragraph" w:styleId="TM3">
+    <w:name w:val="toc 3"/>
+    <w:basedOn w:val="Normal"/>
+    <w:next w:val="Normal"/>
+    <w:autoRedefine/>
+    <w:uiPriority w:val="39"/>
+    <w:semiHidden/>
+    <w:unhideWhenUsed/>
+    <w:rsid w:val="00DD7B37"/>
+    <w:pPr>
+      <w:ind w:left="480"/>
+    </w:pPr>
+    <w:rPr>
+      <w:rFonts w:cstheme="minorHAnsi"/>
+      <w:sz w:val="20"/>
+    </w:rPr>
+  </w:style>
+  <w:style w:type="paragraph" w:styleId="TM4">
+    <w:name w:val="toc 4"/>
+    <w:basedOn w:val="Normal"/>
+    <w:next w:val="Normal"/>
+    <w:autoRedefine/>
+    <w:uiPriority w:val="39"/>
+    <w:semiHidden/>
+    <w:unhideWhenUsed/>
+    <w:rsid w:val="00DD7B37"/>
+    <w:pPr>
+      <w:ind w:left="720"/>
+    </w:pPr>
+    <w:rPr>
+      <w:rFonts w:cstheme="minorHAnsi"/>
+      <w:sz w:val="20"/>
+    </w:rPr>
+  </w:style>
+  <w:style w:type="paragraph" w:styleId="TM5">
+    <w:name w:val="toc 5"/>
+    <w:basedOn w:val="Normal"/>
+    <w:next w:val="Normal"/>
+    <w:autoRedefine/>
+    <w:uiPriority w:val="39"/>
+    <w:semiHidden/>
+    <w:unhideWhenUsed/>
+    <w:rsid w:val="00DD7B37"/>
+    <w:pPr>
+      <w:ind w:left="960"/>
+    </w:pPr>
+    <w:rPr>
+      <w:rFonts w:cstheme="minorHAnsi"/>
+      <w:sz w:val="20"/>
+    </w:rPr>
+  </w:style>
+  <w:style w:type="paragraph" w:styleId="TM6">
+    <w:name w:val="toc 6"/>
+    <w:basedOn w:val="Normal"/>
+    <w:next w:val="Normal"/>
+    <w:autoRedefine/>
+    <w:uiPriority w:val="39"/>
+    <w:semiHidden/>
+    <w:unhideWhenUsed/>
+    <w:rsid w:val="00DD7B37"/>
+    <w:pPr>
+      <w:ind w:left="1200"/>
+    </w:pPr>
+    <w:rPr>
+      <w:rFonts w:cstheme="minorHAnsi"/>
+      <w:sz w:val="20"/>
+    </w:rPr>
+  </w:style>
+  <w:style w:type="paragraph" w:styleId="TM7">
+    <w:name w:val="toc 7"/>
+    <w:basedOn w:val="Normal"/>
+    <w:next w:val="Normal"/>
+    <w:autoRedefine/>
+    <w:uiPriority w:val="39"/>
+    <w:semiHidden/>
+    <w:unhideWhenUsed/>
+    <w:rsid w:val="00DD7B37"/>
+    <w:pPr>
+      <w:ind w:left="1440"/>
+    </w:pPr>
+    <w:rPr>
+      <w:rFonts w:cstheme="minorHAnsi"/>
+      <w:sz w:val="20"/>
+    </w:rPr>
+  </w:style>
+  <w:style w:type="paragraph" w:styleId="TM8">
+    <w:name w:val="toc 8"/>
+    <w:basedOn w:val="Normal"/>
+    <w:next w:val="Normal"/>
+    <w:autoRedefine/>
+    <w:uiPriority w:val="39"/>
+    <w:semiHidden/>
+    <w:unhideWhenUsed/>
+    <w:rsid w:val="00DD7B37"/>
+    <w:pPr>
+      <w:ind w:left="1680"/>
+    </w:pPr>
+    <w:rPr>
+      <w:rFonts w:cstheme="minorHAnsi"/>
+      <w:sz w:val="20"/>
+    </w:rPr>
+  </w:style>
+  <w:style w:type="paragraph" w:styleId="TM9">
+    <w:name w:val="toc 9"/>
+    <w:basedOn w:val="Normal"/>
+    <w:next w:val="Normal"/>
+    <w:autoRedefine/>
+    <w:uiPriority w:val="39"/>
+    <w:semiHidden/>
+    <w:unhideWhenUsed/>
+    <w:rsid w:val="00DD7B37"/>
+    <w:pPr>
+      <w:ind w:left="1920"/>
+    </w:pPr>
+    <w:rPr>
+      <w:rFonts w:cstheme="minorHAnsi"/>
+      <w:sz w:val="20"/>
+    </w:rPr>
+  </w:style>
 </w:styles>
 </file>
 
@@ -1316,4 +1737,16 @@
     </a:ext>
   </a:extLst>
 </a:theme>
+</file>
+
+<file path=customXml/item1.xml><?xml version="1.0" encoding="utf-8"?>
+<b:Sources xmlns:b="http://schemas.openxmlformats.org/officeDocument/2006/bibliography" xmlns="http://schemas.openxmlformats.org/officeDocument/2006/bibliography" SelectedStyle="/APASixthEditionOfficeOnline.xsl" StyleName="APA" Version="6"/>
+</file>
+
+<file path=customXml/itemProps1.xml><?xml version="1.0" encoding="utf-8"?>
+<ds:datastoreItem xmlns:ds="http://schemas.openxmlformats.org/officeDocument/2006/customXml" ds:itemID="{EF9E88CC-9959-1A49-BDB3-E99C728450F4}">
+  <ds:schemaRefs>
+    <ds:schemaRef ds:uri="http://schemas.openxmlformats.org/officeDocument/2006/bibliography"/>
+  </ds:schemaRefs>
+</ds:datastoreItem>
 </file>